--- a/Documentacion/Documentacion Spacechips.docx
+++ b/Documentacion/Documentacion Spacechips.docx
@@ -1,6 +1,6 @@
 
 <file path=word/document.xml><?xml version="1.0" encoding="utf-8"?>
-<w:document xmlns:wpc="http://schemas.microsoft.com/office/word/2010/wordprocessingCanvas" xmlns:cx="http://schemas.microsoft.com/office/drawing/2014/chartex" xmlns:mc="http://schemas.openxmlformats.org/markup-compatibility/2006" xmlns:o="urn:schemas-microsoft-com:office:office" xmlns:r="http://schemas.openxmlformats.org/officeDocument/2006/relationships" xmlns:m="http://schemas.openxmlformats.org/officeDocument/2006/math" xmlns:v="urn:schemas-microsoft-com:vml" xmlns:wp14="http://schemas.microsoft.com/office/word/2010/wordprocessingDrawing" xmlns:wp="http://schemas.openxmlformats.org/drawingml/2006/wordprocessingDrawing" xmlns:w10="urn:schemas-microsoft-com:office:word" xmlns:w="http://schemas.openxmlformats.org/wordprocessingml/2006/main" xmlns:w14="http://schemas.microsoft.com/office/word/2010/wordml" xmlns:w15="http://schemas.microsoft.com/office/word/2012/wordml" xmlns:w16se="http://schemas.microsoft.com/office/word/2015/wordml/symex" xmlns:wpg="http://schemas.microsoft.com/office/word/2010/wordprocessingGroup" xmlns:wpi="http://schemas.microsoft.com/office/word/2010/wordprocessingInk" xmlns:wne="http://schemas.microsoft.com/office/word/2006/wordml" xmlns:wps="http://schemas.microsoft.com/office/word/2010/wordprocessingShape" mc:Ignorable="w14 w15 w16se wp14">
+<w:document xmlns:wpc="http://schemas.microsoft.com/office/word/2010/wordprocessingCanvas" xmlns:cx="http://schemas.microsoft.com/office/drawing/2014/chartex" xmlns:cx1="http://schemas.microsoft.com/office/drawing/2015/9/8/chartex" xmlns:cx2="http://schemas.microsoft.com/office/drawing/2015/10/21/chartex" xmlns:cx3="http://schemas.microsoft.com/office/drawing/2016/5/9/chartex" xmlns:cx4="http://schemas.microsoft.com/office/drawing/2016/5/10/chartex" xmlns:cx5="http://schemas.microsoft.com/office/drawing/2016/5/11/chartex" xmlns:cx6="http://schemas.microsoft.com/office/drawing/2016/5/12/chartex" xmlns:cx7="http://schemas.microsoft.com/office/drawing/2016/5/13/chartex" xmlns:cx8="http://schemas.microsoft.com/office/drawing/2016/5/14/chartex" xmlns:mc="http://schemas.openxmlformats.org/markup-compatibility/2006" xmlns:aink="http://schemas.microsoft.com/office/drawing/2016/ink" xmlns:am3d="http://schemas.microsoft.com/office/drawing/2017/model3d" xmlns:o="urn:schemas-microsoft-com:office:office" xmlns:r="http://schemas.openxmlformats.org/officeDocument/2006/relationships" xmlns:m="http://schemas.openxmlformats.org/officeDocument/2006/math" xmlns:v="urn:schemas-microsoft-com:vml" xmlns:wp14="http://schemas.microsoft.com/office/word/2010/wordprocessingDrawing" xmlns:wp="http://schemas.openxmlformats.org/drawingml/2006/wordprocessingDrawing" xmlns:w10="urn:schemas-microsoft-com:office:word" xmlns:w="http://schemas.openxmlformats.org/wordprocessingml/2006/main" xmlns:w14="http://schemas.microsoft.com/office/word/2010/wordml" xmlns:w15="http://schemas.microsoft.com/office/word/2012/wordml" xmlns:w16cex="http://schemas.microsoft.com/office/word/2018/wordml/cex" xmlns:w16cid="http://schemas.microsoft.com/office/word/2016/wordml/cid" xmlns:w16="http://schemas.microsoft.com/office/word/2018/wordml" xmlns:w16se="http://schemas.microsoft.com/office/word/2015/wordml/symex" xmlns:wpg="http://schemas.microsoft.com/office/word/2010/wordprocessingGroup" xmlns:wpi="http://schemas.microsoft.com/office/word/2010/wordprocessingInk" xmlns:wne="http://schemas.microsoft.com/office/word/2006/wordml" xmlns:wps="http://schemas.microsoft.com/office/word/2010/wordprocessingShape" mc:Ignorable="w14 w15 w16se w16cid w16 w16cex wp14">
   <w:body>
     <w:sdt>
       <w:sdtPr>
@@ -21,7 +21,7 @@
             <mc:AlternateContent>
               <mc:Choice Requires="wpg">
                 <w:drawing>
-                  <wp:anchor distT="0" distB="0" distL="114300" distR="114300" simplePos="0" relativeHeight="251659264" behindDoc="1" locked="0" layoutInCell="1" allowOverlap="1">
+                  <wp:anchor distT="0" distB="0" distL="114300" distR="114300" simplePos="0" relativeHeight="251659264" behindDoc="1" locked="0" layoutInCell="1" allowOverlap="1" wp14:anchorId="4CB140A2" wp14:editId="47095B85">
                     <wp:simplePos x="0" y="0"/>
                     <wp:positionH relativeFrom="page">
                       <wp:align>center</wp:align>
@@ -138,7 +138,7 @@
                                   <w:sdtContent>
                                     <w:p>
                                       <w:pPr>
-                                        <w:pStyle w:val="Sinespaciado"/>
+                                        <w:pStyle w:val="NoSpacing"/>
                                         <w:spacing w:before="120"/>
                                         <w:jc w:val="center"/>
                                         <w:rPr>
@@ -156,7 +156,7 @@
                                 </w:sdt>
                                 <w:p>
                                   <w:pPr>
-                                    <w:pStyle w:val="Sinespaciado"/>
+                                    <w:pStyle w:val="NoSpacing"/>
                                     <w:spacing w:before="120"/>
                                     <w:jc w:val="center"/>
                                     <w:rPr>
@@ -261,7 +261,7 @@
                               <w:txbxContent>
                                 <w:p>
                                   <w:pPr>
-                                    <w:pStyle w:val="Sinespaciado"/>
+                                    <w:pStyle w:val="NoSpacing"/>
                                     <w:jc w:val="center"/>
                                     <w:rPr>
                                       <w:rFonts w:asciiTheme="majorHAnsi" w:eastAsiaTheme="majorEastAsia" w:hAnsiTheme="majorHAnsi" w:cstheme="majorBidi"/>
@@ -315,7 +315,7 @@
               </mc:Choice>
               <mc:Fallback>
                 <w:pict>
-                  <v:group id="Grupo 193" o:spid="_x0000_s1026" style="position:absolute;margin-left:0;margin-top:0;width:540.55pt;height:718.4pt;z-index:-251657216;mso-width-percent:882;mso-height-percent:909;mso-position-horizontal:center;mso-position-horizontal-relative:page;mso-position-vertical:center;mso-position-vertical-relative:page;mso-width-percent:882;mso-height-percent:909" coordsize="68648,91235" o:gfxdata="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">
+                  <v:group w14:anchorId="4CB140A2" id="Grupo 193" o:spid="_x0000_s1026" style="position:absolute;margin-left:0;margin-top:0;width:540.55pt;height:718.4pt;z-index:-251657216;mso-width-percent:882;mso-height-percent:909;mso-position-horizontal:center;mso-position-horizontal-relative:page;mso-position-vertical:center;mso-position-vertical-relative:page;mso-width-percent:882;mso-height-percent:909" coordsize="68648,91235" o:gfxdata="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">
                     <v:rect id="Rectángulo 194" o:spid="_x0000_s1027" style="position:absolute;width:68580;height:13716;visibility:visible;mso-wrap-style:square;v-text-anchor:middle" o:gfxdata="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" fillcolor="#5b9bd5 [3204]" stroked="f" strokeweight="1pt"/>
                     <v:rect id="Rectángulo 195" o:spid="_x0000_s1028" style="position:absolute;top:40943;width:68580;height:50292;visibility:visible;mso-wrap-style:square;v-text-anchor:bottom" o:gfxdata="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" fillcolor="#5b9bd5 [3204]" stroked="f" strokeweight="1pt">
                       <v:textbox inset="36pt,57.6pt,36pt,36pt">
@@ -335,7 +335,7 @@
                             <w:sdtContent>
                               <w:p>
                                 <w:pPr>
-                                  <w:pStyle w:val="Sinespaciado"/>
+                                  <w:pStyle w:val="NoSpacing"/>
                                   <w:spacing w:before="120"/>
                                   <w:jc w:val="center"/>
                                   <w:rPr>
@@ -353,7 +353,7 @@
                           </w:sdt>
                           <w:p>
                             <w:pPr>
-                              <w:pStyle w:val="Sinespaciado"/>
+                              <w:pStyle w:val="NoSpacing"/>
                               <w:spacing w:before="120"/>
                               <w:jc w:val="center"/>
                               <w:rPr>
@@ -424,7 +424,7 @@
                         <w:txbxContent>
                           <w:p>
                             <w:pPr>
-                              <w:pStyle w:val="Sinespaciado"/>
+                              <w:pStyle w:val="NoSpacing"/>
                               <w:jc w:val="center"/>
                               <w:rPr>
                                 <w:rFonts w:asciiTheme="majorHAnsi" w:eastAsiaTheme="majorEastAsia" w:hAnsiTheme="majorHAnsi" w:cstheme="majorBidi"/>
@@ -496,7 +496,7 @@
       <w:sdtContent>
         <w:p>
           <w:pPr>
-            <w:pStyle w:val="TtuloTDC"/>
+            <w:pStyle w:val="TOCHeading"/>
           </w:pPr>
           <w:r>
             <w:t>Contenido</w:t>
@@ -504,14 +504,14 @@
         </w:p>
         <w:p>
           <w:pPr>
-            <w:pStyle w:val="TDC1"/>
+            <w:pStyle w:val="TOC1"/>
             <w:tabs>
               <w:tab w:val="right" w:leader="dot" w:pos="8494"/>
             </w:tabs>
             <w:rPr>
               <w:rFonts w:eastAsiaTheme="minorEastAsia"/>
               <w:noProof/>
-              <w:lang w:val="es-ES" w:eastAsia="es-ES"/>
+              <w:lang w:val="en-GB" w:eastAsia="en-GB"/>
             </w:rPr>
           </w:pPr>
           <w:r>
@@ -523,10 +523,10 @@
           <w:r>
             <w:fldChar w:fldCharType="separate"/>
           </w:r>
-          <w:hyperlink w:anchor="_Toc68709389" w:history="1">
-            <w:r>
-              <w:rPr>
-                <w:rStyle w:val="Hipervnculo"/>
+          <w:hyperlink w:anchor="_Toc68875698" w:history="1">
+            <w:r>
+              <w:rPr>
+                <w:rStyle w:val="Hyperlink"/>
                 <w:noProof/>
                 <w:lang w:val="es-ES"/>
               </w:rPr>
@@ -551,7 +551,7 @@
                 <w:noProof/>
                 <w:webHidden/>
               </w:rPr>
-              <w:instrText xml:space="preserve"> PAGEREF _Toc68709389 \h </w:instrText>
+              <w:instrText xml:space="preserve"> PAGEREF _Toc68875698 \h </w:instrText>
             </w:r>
             <w:r>
               <w:rPr>
@@ -584,20 +584,20 @@
         </w:p>
         <w:p>
           <w:pPr>
-            <w:pStyle w:val="TDC1"/>
+            <w:pStyle w:val="TOC1"/>
             <w:tabs>
               <w:tab w:val="right" w:leader="dot" w:pos="8494"/>
             </w:tabs>
             <w:rPr>
               <w:rFonts w:eastAsiaTheme="minorEastAsia"/>
               <w:noProof/>
-              <w:lang w:val="es-ES" w:eastAsia="es-ES"/>
+              <w:lang w:val="en-GB" w:eastAsia="en-GB"/>
             </w:rPr>
           </w:pPr>
-          <w:hyperlink w:anchor="_Toc68709390" w:history="1">
-            <w:r>
-              <w:rPr>
-                <w:rStyle w:val="Hipervnculo"/>
+          <w:hyperlink w:anchor="_Toc68875699" w:history="1">
+            <w:r>
+              <w:rPr>
+                <w:rStyle w:val="Hyperlink"/>
                 <w:noProof/>
                 <w:lang w:val="es-ES"/>
               </w:rPr>
@@ -622,7 +622,7 @@
                 <w:noProof/>
                 <w:webHidden/>
               </w:rPr>
-              <w:instrText xml:space="preserve"> PAGEREF _Toc68709390 \h </w:instrText>
+              <w:instrText xml:space="preserve"> PAGEREF _Toc68875699 \h </w:instrText>
             </w:r>
             <w:r>
               <w:rPr>
@@ -655,20 +655,20 @@
         </w:p>
         <w:p>
           <w:pPr>
-            <w:pStyle w:val="TDC2"/>
+            <w:pStyle w:val="TOC2"/>
             <w:tabs>
               <w:tab w:val="right" w:leader="dot" w:pos="8494"/>
             </w:tabs>
             <w:rPr>
               <w:rFonts w:eastAsiaTheme="minorEastAsia"/>
               <w:noProof/>
-              <w:lang w:val="es-ES" w:eastAsia="es-ES"/>
+              <w:lang w:val="en-GB" w:eastAsia="en-GB"/>
             </w:rPr>
           </w:pPr>
-          <w:hyperlink w:anchor="_Toc68709391" w:history="1">
-            <w:r>
-              <w:rPr>
-                <w:rStyle w:val="Hipervnculo"/>
+          <w:hyperlink w:anchor="_Toc68875700" w:history="1">
+            <w:r>
+              <w:rPr>
+                <w:rStyle w:val="Hyperlink"/>
                 <w:noProof/>
                 <w:lang w:val="es-ES"/>
               </w:rPr>
@@ -693,7 +693,7 @@
                 <w:noProof/>
                 <w:webHidden/>
               </w:rPr>
-              <w:instrText xml:space="preserve"> PAGEREF _Toc68709391 \h </w:instrText>
+              <w:instrText xml:space="preserve"> PAGEREF _Toc68875700 \h </w:instrText>
             </w:r>
             <w:r>
               <w:rPr>
@@ -726,20 +726,20 @@
         </w:p>
         <w:p>
           <w:pPr>
-            <w:pStyle w:val="TDC2"/>
+            <w:pStyle w:val="TOC2"/>
             <w:tabs>
               <w:tab w:val="right" w:leader="dot" w:pos="8494"/>
             </w:tabs>
             <w:rPr>
               <w:rFonts w:eastAsiaTheme="minorEastAsia"/>
               <w:noProof/>
-              <w:lang w:val="es-ES" w:eastAsia="es-ES"/>
+              <w:lang w:val="en-GB" w:eastAsia="en-GB"/>
             </w:rPr>
           </w:pPr>
-          <w:hyperlink w:anchor="_Toc68709392" w:history="1">
-            <w:r>
-              <w:rPr>
-                <w:rStyle w:val="Hipervnculo"/>
+          <w:hyperlink w:anchor="_Toc68875701" w:history="1">
+            <w:r>
+              <w:rPr>
+                <w:rStyle w:val="Hyperlink"/>
                 <w:noProof/>
                 <w:lang w:val="es-ES"/>
               </w:rPr>
@@ -764,7 +764,7 @@
                 <w:noProof/>
                 <w:webHidden/>
               </w:rPr>
-              <w:instrText xml:space="preserve"> PAGEREF _Toc68709392 \h </w:instrText>
+              <w:instrText xml:space="preserve"> PAGEREF _Toc68875701 \h </w:instrText>
             </w:r>
             <w:r>
               <w:rPr>
@@ -797,20 +797,20 @@
         </w:p>
         <w:p>
           <w:pPr>
-            <w:pStyle w:val="TDC1"/>
+            <w:pStyle w:val="TOC1"/>
             <w:tabs>
               <w:tab w:val="right" w:leader="dot" w:pos="8494"/>
             </w:tabs>
             <w:rPr>
               <w:rFonts w:eastAsiaTheme="minorEastAsia"/>
               <w:noProof/>
-              <w:lang w:val="es-ES" w:eastAsia="es-ES"/>
+              <w:lang w:val="en-GB" w:eastAsia="en-GB"/>
             </w:rPr>
           </w:pPr>
-          <w:hyperlink w:anchor="_Toc68709393" w:history="1">
-            <w:r>
-              <w:rPr>
-                <w:rStyle w:val="Hipervnculo"/>
+          <w:hyperlink w:anchor="_Toc68875702" w:history="1">
+            <w:r>
+              <w:rPr>
+                <w:rStyle w:val="Hyperlink"/>
                 <w:noProof/>
                 <w:lang w:val="es-ES"/>
               </w:rPr>
@@ -835,7 +835,7 @@
                 <w:noProof/>
                 <w:webHidden/>
               </w:rPr>
-              <w:instrText xml:space="preserve"> PAGEREF _Toc68709393 \h </w:instrText>
+              <w:instrText xml:space="preserve"> PAGEREF _Toc68875702 \h </w:instrText>
             </w:r>
             <w:r>
               <w:rPr>
@@ -855,7 +855,7 @@
                 <w:noProof/>
                 <w:webHidden/>
               </w:rPr>
-              <w:t>3</w:t>
+              <w:t>2</w:t>
             </w:r>
             <w:r>
               <w:rPr>
@@ -892,12 +892,12 @@
     </w:p>
     <w:p>
       <w:pPr>
-        <w:pStyle w:val="Ttulo1"/>
-        <w:rPr>
-          <w:lang w:val="es-ES"/>
-        </w:rPr>
-      </w:pPr>
-      <w:bookmarkStart w:id="0" w:name="_Toc68709389"/>
+        <w:pStyle w:val="Heading1"/>
+        <w:rPr>
+          <w:lang w:val="es-ES"/>
+        </w:rPr>
+      </w:pPr>
+      <w:bookmarkStart w:id="0" w:name="_Toc68875698"/>
       <w:r>
         <w:rPr>
           <w:lang w:val="es-ES"/>
@@ -917,30 +917,54 @@
         <w:rPr>
           <w:lang w:val="es-ES"/>
         </w:rPr>
-        <w:t xml:space="preserve">Este manual de usuario está destinado a los nuevos tripulantes de las naves que se encuentran en el añillo interior. </w:t>
-      </w:r>
-    </w:p>
-    <w:p>
-      <w:pPr>
-        <w:rPr>
-          <w:lang w:val="es-ES"/>
-        </w:rPr>
-      </w:pPr>
-      <w:r>
-        <w:rPr>
-          <w:lang w:val="es-ES"/>
-        </w:rPr>
-        <w:t>En este manual se encontrará como es el diseño y una breve explicación sobre lo que hace cada botón y un paso a paso de cómo funciona el programa.</w:t>
-      </w:r>
-    </w:p>
-    <w:p>
-      <w:pPr>
-        <w:pStyle w:val="Ttulo1"/>
-        <w:rPr>
-          <w:lang w:val="es-ES"/>
-        </w:rPr>
-      </w:pPr>
-      <w:bookmarkStart w:id="1" w:name="_Toc68709390"/>
+        <w:t>Este manual de usuario está destinado a los nuevos tripulantes de las naves que se encuentran en el a</w:t>
+      </w:r>
+      <w:r>
+        <w:rPr>
+          <w:lang w:val="es-ES"/>
+        </w:rPr>
+        <w:t>n</w:t>
+      </w:r>
+      <w:r>
+        <w:rPr>
+          <w:lang w:val="es-ES"/>
+        </w:rPr>
+        <w:t xml:space="preserve">illo interior. </w:t>
+      </w:r>
+    </w:p>
+    <w:p>
+      <w:pPr>
+        <w:rPr>
+          <w:lang w:val="es-ES"/>
+        </w:rPr>
+      </w:pPr>
+      <w:r>
+        <w:rPr>
+          <w:lang w:val="es-ES"/>
+        </w:rPr>
+        <w:t xml:space="preserve">En este manual se </w:t>
+      </w:r>
+      <w:r>
+        <w:rPr>
+          <w:lang w:val="es-ES"/>
+        </w:rPr>
+        <w:t>explicará</w:t>
+      </w:r>
+      <w:r>
+        <w:rPr>
+          <w:lang w:val="es-ES"/>
+        </w:rPr>
+        <w:t xml:space="preserve"> como es el diseño y una breve explicación sobre lo que hace cada botón y un paso a paso de cómo funciona el programa.</w:t>
+      </w:r>
+    </w:p>
+    <w:p>
+      <w:pPr>
+        <w:pStyle w:val="Heading1"/>
+        <w:rPr>
+          <w:lang w:val="es-ES"/>
+        </w:rPr>
+      </w:pPr>
+      <w:bookmarkStart w:id="1" w:name="_Toc68875699"/>
       <w:r>
         <w:rPr>
           <w:lang w:val="es-ES"/>
@@ -965,7 +989,19 @@
         <w:rPr>
           <w:lang w:val="es-ES"/>
         </w:rPr>
-        <w:t xml:space="preserve">simula una nave. </w:t>
+        <w:t>simul</w:t>
+      </w:r>
+      <w:r>
+        <w:rPr>
+          <w:lang w:val="es-ES"/>
+        </w:rPr>
+        <w:t>e</w:t>
+      </w:r>
+      <w:r>
+        <w:rPr>
+          <w:lang w:val="es-ES"/>
+        </w:rPr>
+        <w:t xml:space="preserve"> una nave. </w:t>
       </w:r>
     </w:p>
     <w:p>
@@ -983,12 +1019,12 @@
     </w:p>
     <w:p>
       <w:pPr>
-        <w:pStyle w:val="Ttulo2"/>
-        <w:rPr>
-          <w:lang w:val="es-ES"/>
-        </w:rPr>
-      </w:pPr>
-      <w:bookmarkStart w:id="2" w:name="_Toc68709391"/>
+        <w:pStyle w:val="Heading2"/>
+        <w:rPr>
+          <w:lang w:val="es-ES"/>
+        </w:rPr>
+      </w:pPr>
+      <w:bookmarkStart w:id="2" w:name="_Toc68875700"/>
       <w:r>
         <w:rPr>
           <w:lang w:val="es-ES"/>
@@ -1009,7 +1045,7 @@
           <w:lang w:val="es-ES" w:eastAsia="es-ES"/>
         </w:rPr>
         <w:drawing>
-          <wp:inline distT="0" distB="0" distL="0" distR="0" wp14:anchorId="3C2D026D" wp14:editId="25C2D642">
+          <wp:inline distT="0" distB="0" distL="0" distR="0" wp14:anchorId="4D08E0E5" wp14:editId="68A89A63">
             <wp:extent cx="4071068" cy="2297396"/>
             <wp:effectExtent l="0" t="0" r="5715" b="8255"/>
             <wp:docPr id="1" name="Imagen 1"/>
@@ -1047,12 +1083,12 @@
     </w:p>
     <w:p>
       <w:pPr>
-        <w:pStyle w:val="Ttulo2"/>
-        <w:rPr>
-          <w:lang w:val="es-ES"/>
-        </w:rPr>
-      </w:pPr>
-      <w:bookmarkStart w:id="3" w:name="_Toc68709392"/>
+        <w:pStyle w:val="Heading2"/>
+        <w:rPr>
+          <w:lang w:val="es-ES"/>
+        </w:rPr>
+      </w:pPr>
+      <w:bookmarkStart w:id="3" w:name="_Toc68875701"/>
       <w:r>
         <w:rPr>
           <w:lang w:val="es-ES"/>
@@ -1079,7 +1115,7 @@
           <w:lang w:val="es-ES" w:eastAsia="es-ES"/>
         </w:rPr>
         <w:drawing>
-          <wp:inline distT="0" distB="0" distL="0" distR="0" wp14:anchorId="3EA26078" wp14:editId="765BA1CC">
+          <wp:inline distT="0" distB="0" distL="0" distR="0" wp14:anchorId="2737C911" wp14:editId="222969BE">
             <wp:extent cx="3959750" cy="2101403"/>
             <wp:effectExtent l="0" t="0" r="3175" b="0"/>
             <wp:docPr id="2" name="Imagen 2"/>
@@ -1117,12 +1153,12 @@
     </w:p>
     <w:p>
       <w:pPr>
-        <w:pStyle w:val="Ttulo1"/>
-        <w:rPr>
-          <w:lang w:val="es-ES"/>
-        </w:rPr>
-      </w:pPr>
-      <w:bookmarkStart w:id="4" w:name="_Toc68709393"/>
+        <w:pStyle w:val="Heading1"/>
+        <w:rPr>
+          <w:lang w:val="es-ES"/>
+        </w:rPr>
+      </w:pPr>
+      <w:bookmarkStart w:id="4" w:name="_Toc68875702"/>
       <w:r>
         <w:rPr>
           <w:lang w:val="es-ES"/>
@@ -1140,7 +1176,7 @@
     </w:p>
     <w:p>
       <w:pPr>
-        <w:pStyle w:val="Prrafodelista"/>
+        <w:pStyle w:val="ListParagraph"/>
         <w:keepNext/>
         <w:numPr>
           <w:ilvl w:val="0"/>
@@ -1162,7 +1198,7 @@
     </w:p>
     <w:p>
       <w:pPr>
-        <w:pStyle w:val="Prrafodelista"/>
+        <w:pStyle w:val="ListParagraph"/>
         <w:numPr>
           <w:ilvl w:val="0"/>
           <w:numId w:val="1"/>
@@ -1180,7 +1216,7 @@
     </w:p>
     <w:p>
       <w:pPr>
-        <w:pStyle w:val="Prrafodelista"/>
+        <w:pStyle w:val="ListParagraph"/>
         <w:numPr>
           <w:ilvl w:val="0"/>
           <w:numId w:val="1"/>
@@ -1199,7 +1235,7 @@
     </w:p>
     <w:p>
       <w:pPr>
-        <w:pStyle w:val="Prrafodelista"/>
+        <w:pStyle w:val="ListParagraph"/>
         <w:rPr>
           <w:lang w:val="es-ES"/>
         </w:rPr>
@@ -1210,7 +1246,7 @@
           <w:lang w:val="es-ES" w:eastAsia="es-ES"/>
         </w:rPr>
         <w:drawing>
-          <wp:inline distT="0" distB="0" distL="0" distR="0" wp14:anchorId="643B357B" wp14:editId="37AEF2B8">
+          <wp:inline distT="0" distB="0" distL="0" distR="0" wp14:anchorId="29CA6C53" wp14:editId="55AA7EDF">
             <wp:extent cx="1828800" cy="422388"/>
             <wp:effectExtent l="0" t="0" r="0" b="0"/>
             <wp:docPr id="4" name="Imagen 4"/>
@@ -1248,7 +1284,7 @@
     </w:p>
     <w:p>
       <w:pPr>
-        <w:pStyle w:val="Prrafodelista"/>
+        <w:pStyle w:val="ListParagraph"/>
         <w:numPr>
           <w:ilvl w:val="0"/>
           <w:numId w:val="1"/>
@@ -1278,7 +1314,7 @@
     </w:p>
     <w:p>
       <w:pPr>
-        <w:pStyle w:val="Prrafodelista"/>
+        <w:pStyle w:val="ListParagraph"/>
         <w:rPr>
           <w:lang w:val="es-ES"/>
         </w:rPr>
@@ -1289,7 +1325,7 @@
           <w:lang w:val="es-ES" w:eastAsia="es-ES"/>
         </w:rPr>
         <w:drawing>
-          <wp:inline distT="0" distB="0" distL="0" distR="0" wp14:anchorId="76407047" wp14:editId="49BF4DFB">
+          <wp:inline distT="0" distB="0" distL="0" distR="0" wp14:anchorId="08D21F3C" wp14:editId="0004FBB2">
             <wp:extent cx="2830664" cy="1376720"/>
             <wp:effectExtent l="0" t="0" r="8255" b="0"/>
             <wp:docPr id="5" name="Imagen 5"/>
@@ -1327,7 +1363,7 @@
     </w:p>
     <w:p>
       <w:pPr>
-        <w:pStyle w:val="Prrafodelista"/>
+        <w:pStyle w:val="ListParagraph"/>
         <w:numPr>
           <w:ilvl w:val="0"/>
           <w:numId w:val="1"/>
@@ -1345,7 +1381,7 @@
     </w:p>
     <w:p>
       <w:pPr>
-        <w:pStyle w:val="Prrafodelista"/>
+        <w:pStyle w:val="ListParagraph"/>
         <w:rPr>
           <w:lang w:val="es-ES"/>
         </w:rPr>
@@ -1356,7 +1392,7 @@
           <w:lang w:val="es-ES" w:eastAsia="es-ES"/>
         </w:rPr>
         <w:drawing>
-          <wp:inline distT="0" distB="0" distL="0" distR="0" wp14:anchorId="327DA7D4" wp14:editId="4D8BF8B6">
+          <wp:inline distT="0" distB="0" distL="0" distR="0" wp14:anchorId="5A38864C" wp14:editId="4584F903">
             <wp:extent cx="3570135" cy="1268271"/>
             <wp:effectExtent l="0" t="0" r="0" b="8255"/>
             <wp:docPr id="6" name="Imagen 6"/>
@@ -1394,7 +1430,7 @@
     </w:p>
     <w:p>
       <w:pPr>
-        <w:pStyle w:val="Prrafodelista"/>
+        <w:pStyle w:val="ListParagraph"/>
         <w:numPr>
           <w:ilvl w:val="0"/>
           <w:numId w:val="1"/>
@@ -1424,7 +1460,7 @@
     </w:p>
     <w:p>
       <w:pPr>
-        <w:pStyle w:val="Prrafodelista"/>
+        <w:pStyle w:val="ListParagraph"/>
         <w:rPr>
           <w:lang w:val="es-ES"/>
         </w:rPr>
@@ -1435,7 +1471,7 @@
           <w:lang w:val="es-ES" w:eastAsia="es-ES"/>
         </w:rPr>
         <w:drawing>
-          <wp:inline distT="0" distB="0" distL="0" distR="0" wp14:anchorId="176049FD" wp14:editId="6ED79A4A">
+          <wp:inline distT="0" distB="0" distL="0" distR="0" wp14:anchorId="1951C2E8" wp14:editId="70AEF773">
             <wp:extent cx="2743200" cy="717047"/>
             <wp:effectExtent l="0" t="0" r="0" b="6985"/>
             <wp:docPr id="7" name="Imagen 7"/>
@@ -1473,15 +1509,15 @@
     </w:p>
     <w:p>
       <w:pPr>
-        <w:pStyle w:val="Prrafodelista"/>
-        <w:rPr>
-          <w:lang w:val="es-ES"/>
-        </w:rPr>
-      </w:pPr>
-    </w:p>
-    <w:p>
-      <w:pPr>
-        <w:pStyle w:val="Prrafodelista"/>
+        <w:pStyle w:val="ListParagraph"/>
+        <w:rPr>
+          <w:lang w:val="es-ES"/>
+        </w:rPr>
+      </w:pPr>
+    </w:p>
+    <w:p>
+      <w:pPr>
+        <w:pStyle w:val="ListParagraph"/>
         <w:numPr>
           <w:ilvl w:val="0"/>
           <w:numId w:val="1"/>
@@ -1496,12 +1532,10 @@
         </w:rPr>
         <w:t xml:space="preserve">A continuación, tendremos que esperar a que se muestra un texto conforme ya está listo para poder enviar </w:t>
       </w:r>
-      <w:bookmarkStart w:id="5" w:name="_GoBack"/>
-      <w:bookmarkEnd w:id="5"/>
-    </w:p>
-    <w:p>
-      <w:pPr>
-        <w:pStyle w:val="Prrafodelista"/>
+    </w:p>
+    <w:p>
+      <w:pPr>
+        <w:pStyle w:val="ListParagraph"/>
         <w:numPr>
           <w:ilvl w:val="0"/>
           <w:numId w:val="1"/>
@@ -1519,7 +1553,7 @@
     </w:p>
     <w:p>
       <w:pPr>
-        <w:pStyle w:val="Descripcin"/>
+        <w:pStyle w:val="Caption"/>
         <w:ind w:left="708"/>
         <w:rPr>
           <w:lang w:val="es-ES"/>
@@ -1531,7 +1565,7 @@
           <w:lang w:val="es-ES" w:eastAsia="es-ES"/>
         </w:rPr>
         <w:drawing>
-          <wp:inline distT="0" distB="0" distL="0" distR="0" wp14:anchorId="0279D5C5" wp14:editId="5DDF93B9">
+          <wp:inline distT="0" distB="0" distL="0" distR="0" wp14:anchorId="0357E753" wp14:editId="5E520808">
             <wp:extent cx="2441051" cy="541747"/>
             <wp:effectExtent l="0" t="0" r="0" b="0"/>
             <wp:docPr id="8" name="Imagen 8"/>
@@ -1580,7 +1614,7 @@
 </file>
 
 <file path=word/endnotes.xml><?xml version="1.0" encoding="utf-8"?>
-<w:endnotes xmlns:wpc="http://schemas.microsoft.com/office/word/2010/wordprocessingCanvas" xmlns:cx="http://schemas.microsoft.com/office/drawing/2014/chartex" xmlns:mc="http://schemas.openxmlformats.org/markup-compatibility/2006" xmlns:o="urn:schemas-microsoft-com:office:office" xmlns:r="http://schemas.openxmlformats.org/officeDocument/2006/relationships" xmlns:m="http://schemas.openxmlformats.org/officeDocument/2006/math" xmlns:v="urn:schemas-microsoft-com:vml" xmlns:wp14="http://schemas.microsoft.com/office/word/2010/wordprocessingDrawing" xmlns:wp="http://schemas.openxmlformats.org/drawingml/2006/wordprocessingDrawing" xmlns:w10="urn:schemas-microsoft-com:office:word" xmlns:w="http://schemas.openxmlformats.org/wordprocessingml/2006/main" xmlns:w14="http://schemas.microsoft.com/office/word/2010/wordml" xmlns:w15="http://schemas.microsoft.com/office/word/2012/wordml" xmlns:w16se="http://schemas.microsoft.com/office/word/2015/wordml/symex" xmlns:wpg="http://schemas.microsoft.com/office/word/2010/wordprocessingGroup" xmlns:wpi="http://schemas.microsoft.com/office/word/2010/wordprocessingInk" xmlns:wne="http://schemas.microsoft.com/office/word/2006/wordml" xmlns:wps="http://schemas.microsoft.com/office/word/2010/wordprocessingShape" mc:Ignorable="w14 w15 w16se wp14">
+<w:endnotes xmlns:wpc="http://schemas.microsoft.com/office/word/2010/wordprocessingCanvas" xmlns:cx="http://schemas.microsoft.com/office/drawing/2014/chartex" xmlns:cx1="http://schemas.microsoft.com/office/drawing/2015/9/8/chartex" xmlns:cx2="http://schemas.microsoft.com/office/drawing/2015/10/21/chartex" xmlns:cx3="http://schemas.microsoft.com/office/drawing/2016/5/9/chartex" xmlns:cx4="http://schemas.microsoft.com/office/drawing/2016/5/10/chartex" xmlns:cx5="http://schemas.microsoft.com/office/drawing/2016/5/11/chartex" xmlns:cx6="http://schemas.microsoft.com/office/drawing/2016/5/12/chartex" xmlns:cx7="http://schemas.microsoft.com/office/drawing/2016/5/13/chartex" xmlns:cx8="http://schemas.microsoft.com/office/drawing/2016/5/14/chartex" xmlns:mc="http://schemas.openxmlformats.org/markup-compatibility/2006" xmlns:aink="http://schemas.microsoft.com/office/drawing/2016/ink" xmlns:am3d="http://schemas.microsoft.com/office/drawing/2017/model3d" xmlns:o="urn:schemas-microsoft-com:office:office" xmlns:r="http://schemas.openxmlformats.org/officeDocument/2006/relationships" xmlns:m="http://schemas.openxmlformats.org/officeDocument/2006/math" xmlns:v="urn:schemas-microsoft-com:vml" xmlns:wp14="http://schemas.microsoft.com/office/word/2010/wordprocessingDrawing" xmlns:wp="http://schemas.openxmlformats.org/drawingml/2006/wordprocessingDrawing" xmlns:w10="urn:schemas-microsoft-com:office:word" xmlns:w="http://schemas.openxmlformats.org/wordprocessingml/2006/main" xmlns:w14="http://schemas.microsoft.com/office/word/2010/wordml" xmlns:w15="http://schemas.microsoft.com/office/word/2012/wordml" xmlns:w16cex="http://schemas.microsoft.com/office/word/2018/wordml/cex" xmlns:w16cid="http://schemas.microsoft.com/office/word/2016/wordml/cid" xmlns:w16="http://schemas.microsoft.com/office/word/2018/wordml" xmlns:w16se="http://schemas.microsoft.com/office/word/2015/wordml/symex" xmlns:wpg="http://schemas.microsoft.com/office/word/2010/wordprocessingGroup" xmlns:wpi="http://schemas.microsoft.com/office/word/2010/wordprocessingInk" xmlns:wne="http://schemas.microsoft.com/office/word/2006/wordml" xmlns:wps="http://schemas.microsoft.com/office/word/2010/wordprocessingShape" mc:Ignorable="w14 w15 w16se w16cid w16 w16cex wp14">
   <w:endnote w:type="separator" w:id="-1">
     <w:p>
       <w:pPr>
@@ -1605,7 +1639,7 @@
 </file>
 
 <file path=word/footnotes.xml><?xml version="1.0" encoding="utf-8"?>
-<w:footnotes xmlns:wpc="http://schemas.microsoft.com/office/word/2010/wordprocessingCanvas" xmlns:cx="http://schemas.microsoft.com/office/drawing/2014/chartex" xmlns:mc="http://schemas.openxmlformats.org/markup-compatibility/2006" xmlns:o="urn:schemas-microsoft-com:office:office" xmlns:r="http://schemas.openxmlformats.org/officeDocument/2006/relationships" xmlns:m="http://schemas.openxmlformats.org/officeDocument/2006/math" xmlns:v="urn:schemas-microsoft-com:vml" xmlns:wp14="http://schemas.microsoft.com/office/word/2010/wordprocessingDrawing" xmlns:wp="http://schemas.openxmlformats.org/drawingml/2006/wordprocessingDrawing" xmlns:w10="urn:schemas-microsoft-com:office:word" xmlns:w="http://schemas.openxmlformats.org/wordprocessingml/2006/main" xmlns:w14="http://schemas.microsoft.com/office/word/2010/wordml" xmlns:w15="http://schemas.microsoft.com/office/word/2012/wordml" xmlns:w16se="http://schemas.microsoft.com/office/word/2015/wordml/symex" xmlns:wpg="http://schemas.microsoft.com/office/word/2010/wordprocessingGroup" xmlns:wpi="http://schemas.microsoft.com/office/word/2010/wordprocessingInk" xmlns:wne="http://schemas.microsoft.com/office/word/2006/wordml" xmlns:wps="http://schemas.microsoft.com/office/word/2010/wordprocessingShape" mc:Ignorable="w14 w15 w16se wp14">
+<w:footnotes xmlns:wpc="http://schemas.microsoft.com/office/word/2010/wordprocessingCanvas" xmlns:cx="http://schemas.microsoft.com/office/drawing/2014/chartex" xmlns:cx1="http://schemas.microsoft.com/office/drawing/2015/9/8/chartex" xmlns:cx2="http://schemas.microsoft.com/office/drawing/2015/10/21/chartex" xmlns:cx3="http://schemas.microsoft.com/office/drawing/2016/5/9/chartex" xmlns:cx4="http://schemas.microsoft.com/office/drawing/2016/5/10/chartex" xmlns:cx5="http://schemas.microsoft.com/office/drawing/2016/5/11/chartex" xmlns:cx6="http://schemas.microsoft.com/office/drawing/2016/5/12/chartex" xmlns:cx7="http://schemas.microsoft.com/office/drawing/2016/5/13/chartex" xmlns:cx8="http://schemas.microsoft.com/office/drawing/2016/5/14/chartex" xmlns:mc="http://schemas.openxmlformats.org/markup-compatibility/2006" xmlns:aink="http://schemas.microsoft.com/office/drawing/2016/ink" xmlns:am3d="http://schemas.microsoft.com/office/drawing/2017/model3d" xmlns:o="urn:schemas-microsoft-com:office:office" xmlns:r="http://schemas.openxmlformats.org/officeDocument/2006/relationships" xmlns:m="http://schemas.openxmlformats.org/officeDocument/2006/math" xmlns:v="urn:schemas-microsoft-com:vml" xmlns:wp14="http://schemas.microsoft.com/office/word/2010/wordprocessingDrawing" xmlns:wp="http://schemas.openxmlformats.org/drawingml/2006/wordprocessingDrawing" xmlns:w10="urn:schemas-microsoft-com:office:word" xmlns:w="http://schemas.openxmlformats.org/wordprocessingml/2006/main" xmlns:w14="http://schemas.microsoft.com/office/word/2010/wordml" xmlns:w15="http://schemas.microsoft.com/office/word/2012/wordml" xmlns:w16cex="http://schemas.microsoft.com/office/word/2018/wordml/cex" xmlns:w16cid="http://schemas.microsoft.com/office/word/2016/wordml/cid" xmlns:w16="http://schemas.microsoft.com/office/word/2018/wordml" xmlns:w16se="http://schemas.microsoft.com/office/word/2015/wordml/symex" xmlns:wpg="http://schemas.microsoft.com/office/word/2010/wordprocessingGroup" xmlns:wpi="http://schemas.microsoft.com/office/word/2010/wordprocessingInk" xmlns:wne="http://schemas.microsoft.com/office/word/2006/wordml" xmlns:wps="http://schemas.microsoft.com/office/word/2010/wordprocessingShape" mc:Ignorable="w14 w15 w16se w16cid w16 w16cex wp14">
   <w:footnote w:type="separator" w:id="-1">
     <w:p>
       <w:pPr>
@@ -1630,7 +1664,7 @@
 </file>
 
 <file path=word/numbering.xml><?xml version="1.0" encoding="utf-8"?>
-<w:numbering xmlns:wpc="http://schemas.microsoft.com/office/word/2010/wordprocessingCanvas" xmlns:cx="http://schemas.microsoft.com/office/drawing/2014/chartex" xmlns:mc="http://schemas.openxmlformats.org/markup-compatibility/2006" xmlns:o="urn:schemas-microsoft-com:office:office" xmlns:r="http://schemas.openxmlformats.org/officeDocument/2006/relationships" xmlns:m="http://schemas.openxmlformats.org/officeDocument/2006/math" xmlns:v="urn:schemas-microsoft-com:vml" xmlns:wp14="http://schemas.microsoft.com/office/word/2010/wordprocessingDrawing" xmlns:wp="http://schemas.openxmlformats.org/drawingml/2006/wordprocessingDrawing" xmlns:w10="urn:schemas-microsoft-com:office:word" xmlns:w="http://schemas.openxmlformats.org/wordprocessingml/2006/main" xmlns:w14="http://schemas.microsoft.com/office/word/2010/wordml" xmlns:w15="http://schemas.microsoft.com/office/word/2012/wordml" xmlns:w16se="http://schemas.microsoft.com/office/word/2015/wordml/symex" xmlns:wpg="http://schemas.microsoft.com/office/word/2010/wordprocessingGroup" xmlns:wpi="http://schemas.microsoft.com/office/word/2010/wordprocessingInk" xmlns:wne="http://schemas.microsoft.com/office/word/2006/wordml" xmlns:wps="http://schemas.microsoft.com/office/word/2010/wordprocessingShape" mc:Ignorable="w14 w15 w16se wp14">
+<w:numbering xmlns:wpc="http://schemas.microsoft.com/office/word/2010/wordprocessingCanvas" xmlns:cx="http://schemas.microsoft.com/office/drawing/2014/chartex" xmlns:cx1="http://schemas.microsoft.com/office/drawing/2015/9/8/chartex" xmlns:cx2="http://schemas.microsoft.com/office/drawing/2015/10/21/chartex" xmlns:cx3="http://schemas.microsoft.com/office/drawing/2016/5/9/chartex" xmlns:cx4="http://schemas.microsoft.com/office/drawing/2016/5/10/chartex" xmlns:cx5="http://schemas.microsoft.com/office/drawing/2016/5/11/chartex" xmlns:cx6="http://schemas.microsoft.com/office/drawing/2016/5/12/chartex" xmlns:cx7="http://schemas.microsoft.com/office/drawing/2016/5/13/chartex" xmlns:cx8="http://schemas.microsoft.com/office/drawing/2016/5/14/chartex" xmlns:mc="http://schemas.openxmlformats.org/markup-compatibility/2006" xmlns:aink="http://schemas.microsoft.com/office/drawing/2016/ink" xmlns:am3d="http://schemas.microsoft.com/office/drawing/2017/model3d" xmlns:o="urn:schemas-microsoft-com:office:office" xmlns:r="http://schemas.openxmlformats.org/officeDocument/2006/relationships" xmlns:m="http://schemas.openxmlformats.org/officeDocument/2006/math" xmlns:v="urn:schemas-microsoft-com:vml" xmlns:wp14="http://schemas.microsoft.com/office/word/2010/wordprocessingDrawing" xmlns:wp="http://schemas.openxmlformats.org/drawingml/2006/wordprocessingDrawing" xmlns:w10="urn:schemas-microsoft-com:office:word" xmlns:w="http://schemas.openxmlformats.org/wordprocessingml/2006/main" xmlns:w14="http://schemas.microsoft.com/office/word/2010/wordml" xmlns:w15="http://schemas.microsoft.com/office/word/2012/wordml" xmlns:w16cex="http://schemas.microsoft.com/office/word/2018/wordml/cex" xmlns:w16cid="http://schemas.microsoft.com/office/word/2016/wordml/cid" xmlns:w16="http://schemas.microsoft.com/office/word/2018/wordml" xmlns:w16se="http://schemas.microsoft.com/office/word/2015/wordml/symex" xmlns:wpg="http://schemas.microsoft.com/office/word/2010/wordprocessingGroup" xmlns:wpi="http://schemas.microsoft.com/office/word/2010/wordprocessingInk" xmlns:wne="http://schemas.microsoft.com/office/word/2006/wordml" xmlns:wps="http://schemas.microsoft.com/office/word/2010/wordprocessingShape" mc:Ignorable="w14 w15 w16se w16cid w16 w16cex wp14">
   <w:abstractNum w:abstractNumId="0" w15:restartNumberingAfterBreak="0">
     <w:nsid w:val="669F2FC8"/>
     <w:multiLevelType w:val="hybridMultilevel"/>
@@ -1727,7 +1761,7 @@
 </file>
 
 <file path=word/styles.xml><?xml version="1.0" encoding="utf-8"?>
-<w:styles xmlns:mc="http://schemas.openxmlformats.org/markup-compatibility/2006" xmlns:r="http://schemas.openxmlformats.org/officeDocument/2006/relationships" xmlns:w="http://schemas.openxmlformats.org/wordprocessingml/2006/main" xmlns:w14="http://schemas.microsoft.com/office/word/2010/wordml" xmlns:w15="http://schemas.microsoft.com/office/word/2012/wordml" xmlns:w16se="http://schemas.microsoft.com/office/word/2015/wordml/symex" mc:Ignorable="w14 w15 w16se">
+<w:styles xmlns:mc="http://schemas.openxmlformats.org/markup-compatibility/2006" xmlns:r="http://schemas.openxmlformats.org/officeDocument/2006/relationships" xmlns:w="http://schemas.openxmlformats.org/wordprocessingml/2006/main" xmlns:w14="http://schemas.microsoft.com/office/word/2010/wordml" xmlns:w15="http://schemas.microsoft.com/office/word/2012/wordml" xmlns:w16cex="http://schemas.microsoft.com/office/word/2018/wordml/cex" xmlns:w16cid="http://schemas.microsoft.com/office/word/2016/wordml/cid" xmlns:w16="http://schemas.microsoft.com/office/word/2018/wordml" xmlns:w16se="http://schemas.microsoft.com/office/word/2015/wordml/symex" mc:Ignorable="w14 w15 w16se w16cid w16 w16cex">
   <w:docDefaults>
     <w:rPrDefault>
       <w:rPr>
@@ -1743,7 +1777,7 @@
       </w:pPr>
     </w:pPrDefault>
   </w:docDefaults>
-  <w:latentStyles w:defLockedState="0" w:defUIPriority="99" w:defSemiHidden="0" w:defUnhideWhenUsed="0" w:defQFormat="0" w:count="371">
+  <w:latentStyles w:defLockedState="0" w:defUIPriority="99" w:defSemiHidden="0" w:defUnhideWhenUsed="0" w:defQFormat="0" w:count="376">
     <w:lsdException w:name="Normal" w:uiPriority="0" w:qFormat="1"/>
     <w:lsdException w:name="heading 1" w:uiPriority="9" w:qFormat="1"/>
     <w:lsdException w:name="heading 2" w:semiHidden="1" w:uiPriority="9" w:unhideWhenUsed="1" w:qFormat="1"/>
@@ -1849,7 +1883,6 @@
     <w:lsdException w:name="HTML Sample" w:semiHidden="1" w:unhideWhenUsed="1"/>
     <w:lsdException w:name="HTML Typewriter" w:semiHidden="1" w:unhideWhenUsed="1"/>
     <w:lsdException w:name="HTML Variable" w:semiHidden="1" w:unhideWhenUsed="1"/>
-    <w:lsdException w:name="Normal Table" w:semiHidden="1" w:unhideWhenUsed="1"/>
     <w:lsdException w:name="annotation subject" w:semiHidden="1" w:unhideWhenUsed="1"/>
     <w:lsdException w:name="No List" w:semiHidden="1" w:unhideWhenUsed="1"/>
     <w:lsdException w:name="Outline List 1" w:semiHidden="1" w:unhideWhenUsed="1"/>
@@ -1892,11 +1925,8 @@
     <w:lsdException w:name="Table Contemporary" w:semiHidden="1" w:unhideWhenUsed="1"/>
     <w:lsdException w:name="Table Elegant" w:semiHidden="1" w:unhideWhenUsed="1"/>
     <w:lsdException w:name="Table Professional" w:semiHidden="1" w:unhideWhenUsed="1"/>
-    <w:lsdException w:name="Table Subtle 1" w:semiHidden="1" w:unhideWhenUsed="1"/>
     <w:lsdException w:name="Table Subtle 2" w:semiHidden="1" w:unhideWhenUsed="1"/>
     <w:lsdException w:name="Table Web 1" w:semiHidden="1" w:unhideWhenUsed="1"/>
-    <w:lsdException w:name="Table Web 2" w:semiHidden="1" w:unhideWhenUsed="1"/>
-    <w:lsdException w:name="Table Web 3" w:semiHidden="1" w:unhideWhenUsed="1"/>
     <w:lsdException w:name="Balloon Text" w:semiHidden="1" w:unhideWhenUsed="1"/>
     <w:lsdException w:name="Table Grid" w:uiPriority="39"/>
     <w:lsdException w:name="Table Theme" w:semiHidden="1" w:unhideWhenUsed="1"/>
@@ -2115,6 +2145,11 @@
     <w:lsdException w:name="List Table 5 Dark Accent 6" w:uiPriority="50"/>
     <w:lsdException w:name="List Table 6 Colorful Accent 6" w:uiPriority="51"/>
     <w:lsdException w:name="List Table 7 Colorful Accent 6" w:uiPriority="52"/>
+    <w:lsdException w:name="Mention" w:semiHidden="1" w:unhideWhenUsed="1"/>
+    <w:lsdException w:name="Smart Hyperlink" w:semiHidden="1" w:unhideWhenUsed="1"/>
+    <w:lsdException w:name="Hashtag" w:semiHidden="1" w:unhideWhenUsed="1"/>
+    <w:lsdException w:name="Unresolved Mention" w:semiHidden="1" w:unhideWhenUsed="1"/>
+    <w:lsdException w:name="Smart Link" w:semiHidden="1" w:unhideWhenUsed="1"/>
   </w:latentStyles>
   <w:style w:type="paragraph" w:default="1" w:styleId="Normal">
     <w:name w:val="Normal"/>
@@ -2123,11 +2158,11 @@
       <w:lang w:val="ca-ES"/>
     </w:rPr>
   </w:style>
-  <w:style w:type="paragraph" w:styleId="Ttulo1">
+  <w:style w:type="paragraph" w:styleId="Heading1">
     <w:name w:val="heading 1"/>
     <w:basedOn w:val="Normal"/>
     <w:next w:val="Normal"/>
-    <w:link w:val="Ttulo1Car"/>
+    <w:link w:val="Heading1Char"/>
     <w:uiPriority w:val="9"/>
     <w:qFormat/>
     <w:rsid w:val="00522D3E"/>
@@ -2144,11 +2179,11 @@
       <w:szCs w:val="32"/>
     </w:rPr>
   </w:style>
-  <w:style w:type="paragraph" w:styleId="Ttulo2">
+  <w:style w:type="paragraph" w:styleId="Heading2">
     <w:name w:val="heading 2"/>
     <w:basedOn w:val="Normal"/>
     <w:next w:val="Normal"/>
-    <w:link w:val="Ttulo2Car"/>
+    <w:link w:val="Heading2Char"/>
     <w:uiPriority w:val="9"/>
     <w:semiHidden/>
     <w:unhideWhenUsed/>
@@ -2167,13 +2202,13 @@
       <w:szCs w:val="26"/>
     </w:rPr>
   </w:style>
-  <w:style w:type="character" w:default="1" w:styleId="Fuentedeprrafopredeter">
+  <w:style w:type="character" w:default="1" w:styleId="DefaultParagraphFont">
     <w:name w:val="Default Paragraph Font"/>
     <w:uiPriority w:val="1"/>
     <w:semiHidden/>
     <w:unhideWhenUsed/>
   </w:style>
-  <w:style w:type="table" w:default="1" w:styleId="Tablanormal">
+  <w:style w:type="table" w:default="1" w:styleId="TableNormal">
     <w:name w:val="Normal Table"/>
     <w:uiPriority w:val="99"/>
     <w:semiHidden/>
@@ -2188,15 +2223,15 @@
       </w:tblCellMar>
     </w:tblPr>
   </w:style>
-  <w:style w:type="numbering" w:default="1" w:styleId="Sinlista">
+  <w:style w:type="numbering" w:default="1" w:styleId="NoList">
     <w:name w:val="No List"/>
     <w:uiPriority w:val="99"/>
     <w:semiHidden/>
     <w:unhideWhenUsed/>
   </w:style>
-  <w:style w:type="paragraph" w:styleId="Sinespaciado">
+  <w:style w:type="paragraph" w:styleId="NoSpacing">
     <w:name w:val="No Spacing"/>
-    <w:link w:val="SinespaciadoCar"/>
+    <w:link w:val="NoSpacingChar"/>
     <w:uiPriority w:val="1"/>
     <w:qFormat/>
     <w:rsid w:val="00522D3E"/>
@@ -2208,10 +2243,10 @@
       <w:lang w:eastAsia="es-ES"/>
     </w:rPr>
   </w:style>
-  <w:style w:type="character" w:customStyle="1" w:styleId="SinespaciadoCar">
-    <w:name w:val="Sin espaciado Car"/>
-    <w:basedOn w:val="Fuentedeprrafopredeter"/>
-    <w:link w:val="Sinespaciado"/>
+  <w:style w:type="character" w:customStyle="1" w:styleId="NoSpacingChar">
+    <w:name w:val="No Spacing Char"/>
+    <w:basedOn w:val="DefaultParagraphFont"/>
+    <w:link w:val="NoSpacing"/>
     <w:uiPriority w:val="1"/>
     <w:rsid w:val="00522D3E"/>
     <w:rPr>
@@ -2219,10 +2254,10 @@
       <w:lang w:eastAsia="es-ES"/>
     </w:rPr>
   </w:style>
-  <w:style w:type="character" w:customStyle="1" w:styleId="Ttulo1Car">
-    <w:name w:val="Título 1 Car"/>
-    <w:basedOn w:val="Fuentedeprrafopredeter"/>
-    <w:link w:val="Ttulo1"/>
+  <w:style w:type="character" w:customStyle="1" w:styleId="Heading1Char">
+    <w:name w:val="Heading 1 Char"/>
+    <w:basedOn w:val="DefaultParagraphFont"/>
+    <w:link w:val="Heading1"/>
     <w:uiPriority w:val="9"/>
     <w:rsid w:val="00522D3E"/>
     <w:rPr>
@@ -2233,9 +2268,9 @@
       <w:lang w:val="ca-ES"/>
     </w:rPr>
   </w:style>
-  <w:style w:type="paragraph" w:styleId="TtuloTDC">
+  <w:style w:type="paragraph" w:styleId="TOCHeading">
     <w:name w:val="TOC Heading"/>
-    <w:basedOn w:val="Ttulo1"/>
+    <w:basedOn w:val="Heading1"/>
     <w:next w:val="Normal"/>
     <w:uiPriority w:val="39"/>
     <w:unhideWhenUsed/>
@@ -2248,7 +2283,7 @@
       <w:lang w:val="es-ES" w:eastAsia="es-ES"/>
     </w:rPr>
   </w:style>
-  <w:style w:type="paragraph" w:styleId="TDC1">
+  <w:style w:type="paragraph" w:styleId="TOC1">
     <w:name w:val="toc 1"/>
     <w:basedOn w:val="Normal"/>
     <w:next w:val="Normal"/>
@@ -2260,9 +2295,9 @@
       <w:spacing w:after="100"/>
     </w:pPr>
   </w:style>
-  <w:style w:type="character" w:styleId="Hipervnculo">
+  <w:style w:type="character" w:styleId="Hyperlink">
     <w:name w:val="Hyperlink"/>
-    <w:basedOn w:val="Fuentedeprrafopredeter"/>
+    <w:basedOn w:val="DefaultParagraphFont"/>
     <w:uiPriority w:val="99"/>
     <w:unhideWhenUsed/>
     <w:rsid w:val="00261E49"/>
@@ -2271,10 +2306,10 @@
       <w:u w:val="single"/>
     </w:rPr>
   </w:style>
-  <w:style w:type="character" w:customStyle="1" w:styleId="Ttulo2Car">
-    <w:name w:val="Título 2 Car"/>
-    <w:basedOn w:val="Fuentedeprrafopredeter"/>
-    <w:link w:val="Ttulo2"/>
+  <w:style w:type="character" w:customStyle="1" w:styleId="Heading2Char">
+    <w:name w:val="Heading 2 Char"/>
+    <w:basedOn w:val="DefaultParagraphFont"/>
+    <w:link w:val="Heading2"/>
     <w:uiPriority w:val="9"/>
     <w:semiHidden/>
     <w:rsid w:val="00261E49"/>
@@ -2286,7 +2321,7 @@
       <w:lang w:val="ca-ES"/>
     </w:rPr>
   </w:style>
-  <w:style w:type="paragraph" w:styleId="TDC2">
+  <w:style w:type="paragraph" w:styleId="TOC2">
     <w:name w:val="toc 2"/>
     <w:basedOn w:val="Normal"/>
     <w:next w:val="Normal"/>
@@ -2299,7 +2334,7 @@
       <w:ind w:left="220"/>
     </w:pPr>
   </w:style>
-  <w:style w:type="paragraph" w:styleId="Prrafodelista">
+  <w:style w:type="paragraph" w:styleId="ListParagraph">
     <w:name w:val="List Paragraph"/>
     <w:basedOn w:val="Normal"/>
     <w:uiPriority w:val="34"/>
@@ -2310,10 +2345,10 @@
       <w:contextualSpacing/>
     </w:pPr>
   </w:style>
-  <w:style w:type="paragraph" w:styleId="Textonotapie">
+  <w:style w:type="paragraph" w:styleId="FootnoteText">
     <w:name w:val="footnote text"/>
     <w:basedOn w:val="Normal"/>
-    <w:link w:val="TextonotapieCar"/>
+    <w:link w:val="FootnoteTextChar"/>
     <w:uiPriority w:val="99"/>
     <w:semiHidden/>
     <w:unhideWhenUsed/>
@@ -2326,10 +2361,10 @@
       <w:szCs w:val="20"/>
     </w:rPr>
   </w:style>
-  <w:style w:type="character" w:customStyle="1" w:styleId="TextonotapieCar">
-    <w:name w:val="Texto nota pie Car"/>
-    <w:basedOn w:val="Fuentedeprrafopredeter"/>
-    <w:link w:val="Textonotapie"/>
+  <w:style w:type="character" w:customStyle="1" w:styleId="FootnoteTextChar">
+    <w:name w:val="Footnote Text Char"/>
+    <w:basedOn w:val="DefaultParagraphFont"/>
+    <w:link w:val="FootnoteText"/>
     <w:uiPriority w:val="99"/>
     <w:semiHidden/>
     <w:rsid w:val="00C20B95"/>
@@ -2339,9 +2374,9 @@
       <w:lang w:val="ca-ES"/>
     </w:rPr>
   </w:style>
-  <w:style w:type="character" w:styleId="Refdenotaalpie">
+  <w:style w:type="character" w:styleId="FootnoteReference">
     <w:name w:val="footnote reference"/>
-    <w:basedOn w:val="Fuentedeprrafopredeter"/>
+    <w:basedOn w:val="DefaultParagraphFont"/>
     <w:uiPriority w:val="99"/>
     <w:semiHidden/>
     <w:unhideWhenUsed/>
@@ -2350,7 +2385,7 @@
       <w:vertAlign w:val="superscript"/>
     </w:rPr>
   </w:style>
-  <w:style w:type="paragraph" w:styleId="Descripcin">
+  <w:style w:type="paragraph" w:styleId="Caption">
     <w:name w:val="caption"/>
     <w:basedOn w:val="Normal"/>
     <w:next w:val="Normal"/>
@@ -2369,7 +2404,7 @@
       <w:szCs w:val="18"/>
     </w:rPr>
   </w:style>
-  <w:style w:type="paragraph" w:styleId="Tabladeilustraciones">
+  <w:style w:type="paragraph" w:styleId="TableofFigures">
     <w:name w:val="table of figures"/>
     <w:basedOn w:val="Normal"/>
     <w:next w:val="Normal"/>
@@ -2380,10 +2415,10 @@
       <w:spacing w:after="0"/>
     </w:pPr>
   </w:style>
-  <w:style w:type="paragraph" w:styleId="Encabezado">
+  <w:style w:type="paragraph" w:styleId="Header">
     <w:name w:val="header"/>
     <w:basedOn w:val="Normal"/>
-    <w:link w:val="EncabezadoCar"/>
+    <w:link w:val="HeaderChar"/>
     <w:uiPriority w:val="99"/>
     <w:unhideWhenUsed/>
     <w:rsid w:val="00294ED9"/>
@@ -2395,20 +2430,20 @@
       <w:spacing w:after="0" w:line="240" w:lineRule="auto"/>
     </w:pPr>
   </w:style>
-  <w:style w:type="character" w:customStyle="1" w:styleId="EncabezadoCar">
-    <w:name w:val="Encabezado Car"/>
-    <w:basedOn w:val="Fuentedeprrafopredeter"/>
-    <w:link w:val="Encabezado"/>
+  <w:style w:type="character" w:customStyle="1" w:styleId="HeaderChar">
+    <w:name w:val="Header Char"/>
+    <w:basedOn w:val="DefaultParagraphFont"/>
+    <w:link w:val="Header"/>
     <w:uiPriority w:val="99"/>
     <w:rsid w:val="00294ED9"/>
     <w:rPr>
       <w:lang w:val="ca-ES"/>
     </w:rPr>
   </w:style>
-  <w:style w:type="paragraph" w:styleId="Piedepgina">
+  <w:style w:type="paragraph" w:styleId="Footer">
     <w:name w:val="footer"/>
     <w:basedOn w:val="Normal"/>
-    <w:link w:val="PiedepginaCar"/>
+    <w:link w:val="FooterChar"/>
     <w:uiPriority w:val="99"/>
     <w:unhideWhenUsed/>
     <w:rsid w:val="00294ED9"/>
@@ -2420,10 +2455,10 @@
       <w:spacing w:after="0" w:line="240" w:lineRule="auto"/>
     </w:pPr>
   </w:style>
-  <w:style w:type="character" w:customStyle="1" w:styleId="PiedepginaCar">
-    <w:name w:val="Pie de página Car"/>
-    <w:basedOn w:val="Fuentedeprrafopredeter"/>
-    <w:link w:val="Piedepgina"/>
+  <w:style w:type="character" w:customStyle="1" w:styleId="FooterChar">
+    <w:name w:val="Footer Char"/>
+    <w:basedOn w:val="DefaultParagraphFont"/>
+    <w:link w:val="Footer"/>
     <w:uiPriority w:val="99"/>
     <w:rsid w:val="00294ED9"/>
     <w:rPr>
